--- a/new_acquisition/CAN/README.docx
+++ b/new_acquisition/CAN/README.docx
@@ -76,7 +76,25 @@
           <w:sz w:val="24"/>
           <w:szCs w:val="24"/>
         </w:rPr>
-        <w:t xml:space="preserve">NUM_STM_IN_SYS: [ ] </w:t>
+        <w:t xml:space="preserve">NUM_STM_IN_SYS: </w:t>
+      </w:r>
+      <w:proofErr w:type="gramStart"/>
+      <w:r>
+        <w:rPr>
+          <w:rFonts w:ascii="Times New Roman" w:hAnsi="Times New Roman" w:cs="Times New Roman"/>
+          <w:sz w:val="24"/>
+          <w:szCs w:val="24"/>
+        </w:rPr>
+        <w:t>[ ]</w:t>
+      </w:r>
+      <w:proofErr w:type="gramEnd"/>
+      <w:r>
+        <w:rPr>
+          <w:rFonts w:ascii="Times New Roman" w:hAnsi="Times New Roman" w:cs="Times New Roman"/>
+          <w:sz w:val="24"/>
+          <w:szCs w:val="24"/>
+        </w:rPr>
+        <w:t xml:space="preserve"> </w:t>
       </w:r>
     </w:p>
     <w:p>
@@ -164,8 +182,18 @@
           <w:sz w:val="24"/>
           <w:szCs w:val="24"/>
         </w:rPr>
-        <w:t>STM_BUFFER_SIZE: [ ]</w:t>
-      </w:r>
+        <w:t xml:space="preserve">STM_BUFFER_SIZE: </w:t>
+      </w:r>
+      <w:proofErr w:type="gramStart"/>
+      <w:r>
+        <w:rPr>
+          <w:rFonts w:ascii="Times New Roman" w:hAnsi="Times New Roman" w:cs="Times New Roman"/>
+          <w:sz w:val="24"/>
+          <w:szCs w:val="24"/>
+        </w:rPr>
+        <w:t>[ ]</w:t>
+      </w:r>
+      <w:proofErr w:type="gramEnd"/>
     </w:p>
     <w:p>
       <w:pPr>
@@ -252,8 +280,18 @@
           <w:sz w:val="24"/>
           <w:szCs w:val="24"/>
         </w:rPr>
-        <w:t>MAX_NUMBER_SENSORS: [ ]</w:t>
-      </w:r>
+        <w:t xml:space="preserve">MAX_NUMBER_SENSORS: </w:t>
+      </w:r>
+      <w:proofErr w:type="gramStart"/>
+      <w:r>
+        <w:rPr>
+          <w:rFonts w:ascii="Times New Roman" w:hAnsi="Times New Roman" w:cs="Times New Roman"/>
+          <w:sz w:val="24"/>
+          <w:szCs w:val="24"/>
+        </w:rPr>
+        <w:t>[ ]</w:t>
+      </w:r>
+      <w:proofErr w:type="gramEnd"/>
     </w:p>
     <w:p>
       <w:pPr>
@@ -296,7 +334,25 @@
           <w:sz w:val="24"/>
           <w:szCs w:val="24"/>
         </w:rPr>
-        <w:t>If this is less than the max number of sensors then there is a chance the system will segmentation fault if a large number of sensors are associated with one file</w:t>
+        <w:t xml:space="preserve">If this is less than the max number of </w:t>
+      </w:r>
+      <w:proofErr w:type="gramStart"/>
+      <w:r>
+        <w:rPr>
+          <w:rFonts w:ascii="Times New Roman" w:hAnsi="Times New Roman" w:cs="Times New Roman"/>
+          <w:sz w:val="24"/>
+          <w:szCs w:val="24"/>
+        </w:rPr>
+        <w:t>sensors</w:t>
+      </w:r>
+      <w:proofErr w:type="gramEnd"/>
+      <w:r>
+        <w:rPr>
+          <w:rFonts w:ascii="Times New Roman" w:hAnsi="Times New Roman" w:cs="Times New Roman"/>
+          <w:sz w:val="24"/>
+          <w:szCs w:val="24"/>
+        </w:rPr>
+        <w:t xml:space="preserve"> then there is a chance the system will segmentation fault if a large number of sensors are associated with one file</w:t>
       </w:r>
     </w:p>
     <w:p>
@@ -352,7 +408,25 @@
           <w:sz w:val="24"/>
           <w:szCs w:val="24"/>
         </w:rPr>
-        <w:t>"FILE=[]" which will name the output log file (E</w:t>
+        <w:t>"FILE</w:t>
+      </w:r>
+      <w:proofErr w:type="gramStart"/>
+      <w:r>
+        <w:rPr>
+          <w:rFonts w:ascii="Times New Roman" w:hAnsi="Times New Roman" w:cs="Times New Roman"/>
+          <w:sz w:val="24"/>
+          <w:szCs w:val="24"/>
+        </w:rPr>
+        <w:t>=[</w:t>
+      </w:r>
+      <w:proofErr w:type="gramEnd"/>
+      <w:r>
+        <w:rPr>
+          <w:rFonts w:ascii="Times New Roman" w:hAnsi="Times New Roman" w:cs="Times New Roman"/>
+          <w:sz w:val="24"/>
+          <w:szCs w:val="24"/>
+        </w:rPr>
+        <w:t>]" which will name the output log file (E</w:t>
       </w:r>
       <w:r>
         <w:rPr>
@@ -390,7 +464,25 @@
           <w:sz w:val="24"/>
           <w:szCs w:val="24"/>
         </w:rPr>
-        <w:t>"NAME=[]" which will tell the log how to label the columns</w:t>
+        <w:t>"NAME</w:t>
+      </w:r>
+      <w:proofErr w:type="gramStart"/>
+      <w:r>
+        <w:rPr>
+          <w:rFonts w:ascii="Times New Roman" w:hAnsi="Times New Roman" w:cs="Times New Roman"/>
+          <w:sz w:val="24"/>
+          <w:szCs w:val="24"/>
+        </w:rPr>
+        <w:t>=[</w:t>
+      </w:r>
+      <w:proofErr w:type="gramEnd"/>
+      <w:r>
+        <w:rPr>
+          <w:rFonts w:ascii="Times New Roman" w:hAnsi="Times New Roman" w:cs="Times New Roman"/>
+          <w:sz w:val="24"/>
+          <w:szCs w:val="24"/>
+        </w:rPr>
+        <w:t>]" which will tell the log how to label the columns</w:t>
       </w:r>
     </w:p>
     <w:p>
@@ -412,7 +504,25 @@
           <w:sz w:val="24"/>
           <w:szCs w:val="24"/>
         </w:rPr>
-        <w:t xml:space="preserve"> "ID=[]" which tells the program which message ids are associated with sensors</w:t>
+        <w:t xml:space="preserve"> "ID</w:t>
+      </w:r>
+      <w:proofErr w:type="gramStart"/>
+      <w:r>
+        <w:rPr>
+          <w:rFonts w:ascii="Times New Roman" w:hAnsi="Times New Roman" w:cs="Times New Roman"/>
+          <w:sz w:val="24"/>
+          <w:szCs w:val="24"/>
+        </w:rPr>
+        <w:t>=[</w:t>
+      </w:r>
+      <w:proofErr w:type="gramEnd"/>
+      <w:r>
+        <w:rPr>
+          <w:rFonts w:ascii="Times New Roman" w:hAnsi="Times New Roman" w:cs="Times New Roman"/>
+          <w:sz w:val="24"/>
+          <w:szCs w:val="24"/>
+        </w:rPr>
+        <w:t>]" which tells the program which message ids are associated with sensors</w:t>
       </w:r>
     </w:p>
     <w:p>
@@ -434,7 +544,25 @@
           <w:sz w:val="24"/>
           <w:szCs w:val="24"/>
         </w:rPr>
-        <w:t xml:space="preserve"> "MSGFORMAT=[]" which tells the program how to use the values for the data</w:t>
+        <w:t xml:space="preserve"> "MSGFORMAT</w:t>
+      </w:r>
+      <w:proofErr w:type="gramStart"/>
+      <w:r>
+        <w:rPr>
+          <w:rFonts w:ascii="Times New Roman" w:hAnsi="Times New Roman" w:cs="Times New Roman"/>
+          <w:sz w:val="24"/>
+          <w:szCs w:val="24"/>
+        </w:rPr>
+        <w:t>=[</w:t>
+      </w:r>
+      <w:proofErr w:type="gramEnd"/>
+      <w:r>
+        <w:rPr>
+          <w:rFonts w:ascii="Times New Roman" w:hAnsi="Times New Roman" w:cs="Times New Roman"/>
+          <w:sz w:val="24"/>
+          <w:szCs w:val="24"/>
+        </w:rPr>
+        <w:t>]" which tells the program how to use the values for the data</w:t>
       </w:r>
     </w:p>
     <w:p>
@@ -657,24 +785,132 @@
           <w:sz w:val="24"/>
           <w:szCs w:val="24"/>
         </w:rPr>
-        <w:t>[SensorName, ValueType, ByteIndex[MSB], ByteIndex[MSB-1],...]</w:t>
-      </w:r>
-    </w:p>
-    <w:p>
-      <w:pPr>
-        <w:rPr>
-          <w:rFonts w:ascii="Times New Roman" w:hAnsi="Times New Roman" w:cs="Times New Roman"/>
-          <w:sz w:val="24"/>
-          <w:szCs w:val="24"/>
-        </w:rPr>
-      </w:pPr>
-      <w:r>
-        <w:rPr>
-          <w:rFonts w:ascii="Times New Roman" w:hAnsi="Times New Roman" w:cs="Times New Roman"/>
-          <w:sz w:val="24"/>
-          <w:szCs w:val="24"/>
-        </w:rPr>
-        <w:t>Ex: if there was a value that we wanted the first byte  to be just a signed byte of data</w:t>
+        <w:t>[</w:t>
+      </w:r>
+      <w:proofErr w:type="spellStart"/>
+      <w:r>
+        <w:rPr>
+          <w:rFonts w:ascii="Times New Roman" w:hAnsi="Times New Roman" w:cs="Times New Roman"/>
+          <w:sz w:val="24"/>
+          <w:szCs w:val="24"/>
+        </w:rPr>
+        <w:t>SensorName</w:t>
+      </w:r>
+      <w:proofErr w:type="spellEnd"/>
+      <w:r>
+        <w:rPr>
+          <w:rFonts w:ascii="Times New Roman" w:hAnsi="Times New Roman" w:cs="Times New Roman"/>
+          <w:sz w:val="24"/>
+          <w:szCs w:val="24"/>
+        </w:rPr>
+        <w:t xml:space="preserve">, </w:t>
+      </w:r>
+      <w:proofErr w:type="spellStart"/>
+      <w:r>
+        <w:rPr>
+          <w:rFonts w:ascii="Times New Roman" w:hAnsi="Times New Roman" w:cs="Times New Roman"/>
+          <w:sz w:val="24"/>
+          <w:szCs w:val="24"/>
+        </w:rPr>
+        <w:t>ValueType</w:t>
+      </w:r>
+      <w:proofErr w:type="spellEnd"/>
+      <w:r>
+        <w:rPr>
+          <w:rFonts w:ascii="Times New Roman" w:hAnsi="Times New Roman" w:cs="Times New Roman"/>
+          <w:sz w:val="24"/>
+          <w:szCs w:val="24"/>
+        </w:rPr>
+        <w:t xml:space="preserve">, </w:t>
+      </w:r>
+      <w:proofErr w:type="spellStart"/>
+      <w:r>
+        <w:rPr>
+          <w:rFonts w:ascii="Times New Roman" w:hAnsi="Times New Roman" w:cs="Times New Roman"/>
+          <w:sz w:val="24"/>
+          <w:szCs w:val="24"/>
+        </w:rPr>
+        <w:t>ByteIndex</w:t>
+      </w:r>
+      <w:proofErr w:type="spellEnd"/>
+      <w:r>
+        <w:rPr>
+          <w:rFonts w:ascii="Times New Roman" w:hAnsi="Times New Roman" w:cs="Times New Roman"/>
+          <w:sz w:val="24"/>
+          <w:szCs w:val="24"/>
+        </w:rPr>
+        <w:t xml:space="preserve">[MSB], </w:t>
+      </w:r>
+      <w:proofErr w:type="spellStart"/>
+      <w:r>
+        <w:rPr>
+          <w:rFonts w:ascii="Times New Roman" w:hAnsi="Times New Roman" w:cs="Times New Roman"/>
+          <w:sz w:val="24"/>
+          <w:szCs w:val="24"/>
+        </w:rPr>
+        <w:t>ByteIndex</w:t>
+      </w:r>
+      <w:proofErr w:type="spellEnd"/>
+      <w:r>
+        <w:rPr>
+          <w:rFonts w:ascii="Times New Roman" w:hAnsi="Times New Roman" w:cs="Times New Roman"/>
+          <w:sz w:val="24"/>
+          <w:szCs w:val="24"/>
+        </w:rPr>
+        <w:t>[MSB-1</w:t>
+      </w:r>
+      <w:proofErr w:type="gramStart"/>
+      <w:r>
+        <w:rPr>
+          <w:rFonts w:ascii="Times New Roman" w:hAnsi="Times New Roman" w:cs="Times New Roman"/>
+          <w:sz w:val="24"/>
+          <w:szCs w:val="24"/>
+        </w:rPr>
+        <w:t>],...</w:t>
+      </w:r>
+      <w:proofErr w:type="gramEnd"/>
+      <w:r>
+        <w:rPr>
+          <w:rFonts w:ascii="Times New Roman" w:hAnsi="Times New Roman" w:cs="Times New Roman"/>
+          <w:sz w:val="24"/>
+          <w:szCs w:val="24"/>
+        </w:rPr>
+        <w:t>]</w:t>
+      </w:r>
+    </w:p>
+    <w:p>
+      <w:pPr>
+        <w:rPr>
+          <w:rFonts w:ascii="Times New Roman" w:hAnsi="Times New Roman" w:cs="Times New Roman"/>
+          <w:sz w:val="24"/>
+          <w:szCs w:val="24"/>
+        </w:rPr>
+      </w:pPr>
+      <w:r>
+        <w:rPr>
+          <w:rFonts w:ascii="Times New Roman" w:hAnsi="Times New Roman" w:cs="Times New Roman"/>
+          <w:sz w:val="24"/>
+          <w:szCs w:val="24"/>
+        </w:rPr>
+        <w:t xml:space="preserve">Ex: if there was a value that we wanted the first </w:t>
+      </w:r>
+      <w:proofErr w:type="gramStart"/>
+      <w:r>
+        <w:rPr>
+          <w:rFonts w:ascii="Times New Roman" w:hAnsi="Times New Roman" w:cs="Times New Roman"/>
+          <w:sz w:val="24"/>
+          <w:szCs w:val="24"/>
+        </w:rPr>
+        <w:t>byte  to</w:t>
+      </w:r>
+      <w:proofErr w:type="gramEnd"/>
+      <w:r>
+        <w:rPr>
+          <w:rFonts w:ascii="Times New Roman" w:hAnsi="Times New Roman" w:cs="Times New Roman"/>
+          <w:sz w:val="24"/>
+          <w:szCs w:val="24"/>
+        </w:rPr>
+        <w:t xml:space="preserve"> be just a signed byte of data</w:t>
       </w:r>
       <w:r>
         <w:rPr>
@@ -699,7 +935,25 @@
           <w:sz w:val="24"/>
           <w:szCs w:val="24"/>
         </w:rPr>
-        <w:t>[POWER,int8_t,1]</w:t>
+        <w:t>[</w:t>
+      </w:r>
+      <w:proofErr w:type="gramStart"/>
+      <w:r>
+        <w:rPr>
+          <w:rFonts w:ascii="Times New Roman" w:hAnsi="Times New Roman" w:cs="Times New Roman"/>
+          <w:sz w:val="24"/>
+          <w:szCs w:val="24"/>
+        </w:rPr>
+        <w:t>POWER,int</w:t>
+      </w:r>
+      <w:proofErr w:type="gramEnd"/>
+      <w:r>
+        <w:rPr>
+          <w:rFonts w:ascii="Times New Roman" w:hAnsi="Times New Roman" w:cs="Times New Roman"/>
+          <w:sz w:val="24"/>
+          <w:szCs w:val="24"/>
+        </w:rPr>
+        <w:t>8_t,1]</w:t>
       </w:r>
     </w:p>
     <w:p>
@@ -733,41 +987,87 @@
           <w:sz w:val="24"/>
           <w:szCs w:val="24"/>
         </w:rPr>
-        <w:t>[POWER,int16_t,2,1]</w:t>
-      </w:r>
-    </w:p>
-    <w:p>
-      <w:pPr>
-        <w:rPr>
-          <w:rFonts w:ascii="Times New Roman" w:hAnsi="Times New Roman" w:cs="Times New Roman"/>
-          <w:sz w:val="24"/>
-          <w:szCs w:val="24"/>
-        </w:rPr>
-      </w:pPr>
-      <w:r>
-        <w:rPr>
-          <w:rFonts w:ascii="Times New Roman" w:hAnsi="Times New Roman" w:cs="Times New Roman"/>
-          <w:sz w:val="24"/>
-          <w:szCs w:val="24"/>
-        </w:rPr>
-        <w:t>SensorName MUST match the string used in NAME</w:t>
-      </w:r>
-    </w:p>
-    <w:p>
-      <w:pPr>
-        <w:rPr>
-          <w:rFonts w:ascii="Times New Roman" w:hAnsi="Times New Roman" w:cs="Times New Roman"/>
-          <w:sz w:val="24"/>
-          <w:szCs w:val="24"/>
-        </w:rPr>
-      </w:pPr>
-      <w:r>
-        <w:rPr>
-          <w:rFonts w:ascii="Times New Roman" w:hAnsi="Times New Roman" w:cs="Times New Roman"/>
-          <w:sz w:val="24"/>
-          <w:szCs w:val="24"/>
-        </w:rPr>
-        <w:t>valid ValueTypes:</w:t>
+        <w:t>[</w:t>
+      </w:r>
+      <w:proofErr w:type="gramStart"/>
+      <w:r>
+        <w:rPr>
+          <w:rFonts w:ascii="Times New Roman" w:hAnsi="Times New Roman" w:cs="Times New Roman"/>
+          <w:sz w:val="24"/>
+          <w:szCs w:val="24"/>
+        </w:rPr>
+        <w:t>POWER,int</w:t>
+      </w:r>
+      <w:proofErr w:type="gramEnd"/>
+      <w:r>
+        <w:rPr>
+          <w:rFonts w:ascii="Times New Roman" w:hAnsi="Times New Roman" w:cs="Times New Roman"/>
+          <w:sz w:val="24"/>
+          <w:szCs w:val="24"/>
+        </w:rPr>
+        <w:t>16_t,2,1]</w:t>
+      </w:r>
+    </w:p>
+    <w:p>
+      <w:pPr>
+        <w:rPr>
+          <w:rFonts w:ascii="Times New Roman" w:hAnsi="Times New Roman" w:cs="Times New Roman"/>
+          <w:sz w:val="24"/>
+          <w:szCs w:val="24"/>
+        </w:rPr>
+      </w:pPr>
+      <w:proofErr w:type="spellStart"/>
+      <w:r>
+        <w:rPr>
+          <w:rFonts w:ascii="Times New Roman" w:hAnsi="Times New Roman" w:cs="Times New Roman"/>
+          <w:sz w:val="24"/>
+          <w:szCs w:val="24"/>
+        </w:rPr>
+        <w:t>SensorName</w:t>
+      </w:r>
+      <w:proofErr w:type="spellEnd"/>
+      <w:r>
+        <w:rPr>
+          <w:rFonts w:ascii="Times New Roman" w:hAnsi="Times New Roman" w:cs="Times New Roman"/>
+          <w:sz w:val="24"/>
+          <w:szCs w:val="24"/>
+        </w:rPr>
+        <w:t xml:space="preserve"> MUST match the string used in NAME</w:t>
+      </w:r>
+    </w:p>
+    <w:p>
+      <w:pPr>
+        <w:rPr>
+          <w:rFonts w:ascii="Times New Roman" w:hAnsi="Times New Roman" w:cs="Times New Roman"/>
+          <w:sz w:val="24"/>
+          <w:szCs w:val="24"/>
+        </w:rPr>
+      </w:pPr>
+      <w:r>
+        <w:rPr>
+          <w:rFonts w:ascii="Times New Roman" w:hAnsi="Times New Roman" w:cs="Times New Roman"/>
+          <w:sz w:val="24"/>
+          <w:szCs w:val="24"/>
+        </w:rPr>
+        <w:t xml:space="preserve">valid </w:t>
+      </w:r>
+      <w:proofErr w:type="spellStart"/>
+      <w:r>
+        <w:rPr>
+          <w:rFonts w:ascii="Times New Roman" w:hAnsi="Times New Roman" w:cs="Times New Roman"/>
+          <w:sz w:val="24"/>
+          <w:szCs w:val="24"/>
+        </w:rPr>
+        <w:t>ValueTypes</w:t>
+      </w:r>
+      <w:proofErr w:type="spellEnd"/>
+      <w:r>
+        <w:rPr>
+          <w:rFonts w:ascii="Times New Roman" w:hAnsi="Times New Roman" w:cs="Times New Roman"/>
+          <w:sz w:val="24"/>
+          <w:szCs w:val="24"/>
+        </w:rPr>
+        <w:t>:</w:t>
       </w:r>
     </w:p>
     <w:p>
@@ -789,7 +1089,25 @@
           <w:sz w:val="24"/>
           <w:szCs w:val="24"/>
         </w:rPr>
-        <w:t>int8_t,uint8_t</w:t>
+        <w:t>int8_</w:t>
+      </w:r>
+      <w:proofErr w:type="gramStart"/>
+      <w:r>
+        <w:rPr>
+          <w:rFonts w:ascii="Times New Roman" w:hAnsi="Times New Roman" w:cs="Times New Roman"/>
+          <w:sz w:val="24"/>
+          <w:szCs w:val="24"/>
+        </w:rPr>
+        <w:t>t,uint</w:t>
+      </w:r>
+      <w:proofErr w:type="gramEnd"/>
+      <w:r>
+        <w:rPr>
+          <w:rFonts w:ascii="Times New Roman" w:hAnsi="Times New Roman" w:cs="Times New Roman"/>
+          <w:sz w:val="24"/>
+          <w:szCs w:val="24"/>
+        </w:rPr>
+        <w:t>8_t</w:t>
       </w:r>
     </w:p>
     <w:p>
@@ -811,7 +1129,25 @@
           <w:sz w:val="24"/>
           <w:szCs w:val="24"/>
         </w:rPr>
-        <w:t>int16_t,uint16_t</w:t>
+        <w:t>int16_</w:t>
+      </w:r>
+      <w:proofErr w:type="gramStart"/>
+      <w:r>
+        <w:rPr>
+          <w:rFonts w:ascii="Times New Roman" w:hAnsi="Times New Roman" w:cs="Times New Roman"/>
+          <w:sz w:val="24"/>
+          <w:szCs w:val="24"/>
+        </w:rPr>
+        <w:t>t,uint</w:t>
+      </w:r>
+      <w:proofErr w:type="gramEnd"/>
+      <w:r>
+        <w:rPr>
+          <w:rFonts w:ascii="Times New Roman" w:hAnsi="Times New Roman" w:cs="Times New Roman"/>
+          <w:sz w:val="24"/>
+          <w:szCs w:val="24"/>
+        </w:rPr>
+        <w:t>16_t</w:t>
       </w:r>
     </w:p>
     <w:p>
@@ -833,7 +1169,25 @@
           <w:sz w:val="24"/>
           <w:szCs w:val="24"/>
         </w:rPr>
-        <w:t>int32_t,uint32_t</w:t>
+        <w:t>int32_</w:t>
+      </w:r>
+      <w:proofErr w:type="gramStart"/>
+      <w:r>
+        <w:rPr>
+          <w:rFonts w:ascii="Times New Roman" w:hAnsi="Times New Roman" w:cs="Times New Roman"/>
+          <w:sz w:val="24"/>
+          <w:szCs w:val="24"/>
+        </w:rPr>
+        <w:t>t,uint</w:t>
+      </w:r>
+      <w:proofErr w:type="gramEnd"/>
+      <w:r>
+        <w:rPr>
+          <w:rFonts w:ascii="Times New Roman" w:hAnsi="Times New Roman" w:cs="Times New Roman"/>
+          <w:sz w:val="24"/>
+          <w:szCs w:val="24"/>
+        </w:rPr>
+        <w:t>32_t</w:t>
       </w:r>
     </w:p>
     <w:p>
@@ -889,41 +1243,95 @@
           <w:sz w:val="24"/>
           <w:szCs w:val="24"/>
         </w:rPr>
-        <w:t>NAME=[,,,]</w:t>
-      </w:r>
-    </w:p>
-    <w:p>
-      <w:pPr>
-        <w:rPr>
-          <w:rFonts w:ascii="Times New Roman" w:hAnsi="Times New Roman" w:cs="Times New Roman"/>
-          <w:sz w:val="24"/>
-          <w:szCs w:val="24"/>
-        </w:rPr>
-      </w:pPr>
-      <w:r>
-        <w:rPr>
-          <w:rFonts w:ascii="Times New Roman" w:hAnsi="Times New Roman" w:cs="Times New Roman"/>
-          <w:sz w:val="24"/>
-          <w:szCs w:val="24"/>
-        </w:rPr>
-        <w:t>MSGFORMAT=[],[],[],[]</w:t>
-      </w:r>
-    </w:p>
-    <w:p>
-      <w:pPr>
-        <w:rPr>
-          <w:rFonts w:ascii="Times New Roman" w:hAnsi="Times New Roman" w:cs="Times New Roman"/>
-          <w:sz w:val="24"/>
-          <w:szCs w:val="24"/>
-        </w:rPr>
-      </w:pPr>
-      <w:r>
-        <w:rPr>
-          <w:rFonts w:ascii="Times New Roman" w:hAnsi="Times New Roman" w:cs="Times New Roman"/>
-          <w:sz w:val="24"/>
-          <w:szCs w:val="24"/>
-        </w:rPr>
-        <w:t>Using the NAMEs in the SensorName field make multiple formats</w:t>
+        <w:t>NAME=</w:t>
+      </w:r>
+      <w:proofErr w:type="gramStart"/>
+      <w:r>
+        <w:rPr>
+          <w:rFonts w:ascii="Times New Roman" w:hAnsi="Times New Roman" w:cs="Times New Roman"/>
+          <w:sz w:val="24"/>
+          <w:szCs w:val="24"/>
+        </w:rPr>
+        <w:t>[,,,</w:t>
+      </w:r>
+      <w:proofErr w:type="gramEnd"/>
+      <w:r>
+        <w:rPr>
+          <w:rFonts w:ascii="Times New Roman" w:hAnsi="Times New Roman" w:cs="Times New Roman"/>
+          <w:sz w:val="24"/>
+          <w:szCs w:val="24"/>
+        </w:rPr>
+        <w:t>]</w:t>
+      </w:r>
+    </w:p>
+    <w:p>
+      <w:pPr>
+        <w:rPr>
+          <w:rFonts w:ascii="Times New Roman" w:hAnsi="Times New Roman" w:cs="Times New Roman"/>
+          <w:sz w:val="24"/>
+          <w:szCs w:val="24"/>
+        </w:rPr>
+      </w:pPr>
+      <w:r>
+        <w:rPr>
+          <w:rFonts w:ascii="Times New Roman" w:hAnsi="Times New Roman" w:cs="Times New Roman"/>
+          <w:sz w:val="24"/>
+          <w:szCs w:val="24"/>
+        </w:rPr>
+        <w:t>MSGFORMAT</w:t>
+      </w:r>
+      <w:proofErr w:type="gramStart"/>
+      <w:r>
+        <w:rPr>
+          <w:rFonts w:ascii="Times New Roman" w:hAnsi="Times New Roman" w:cs="Times New Roman"/>
+          <w:sz w:val="24"/>
+          <w:szCs w:val="24"/>
+        </w:rPr>
+        <w:t>=[</w:t>
+      </w:r>
+      <w:proofErr w:type="gramEnd"/>
+      <w:r>
+        <w:rPr>
+          <w:rFonts w:ascii="Times New Roman" w:hAnsi="Times New Roman" w:cs="Times New Roman"/>
+          <w:sz w:val="24"/>
+          <w:szCs w:val="24"/>
+        </w:rPr>
+        <w:t>],[],[],[]</w:t>
+      </w:r>
+    </w:p>
+    <w:p>
+      <w:pPr>
+        <w:rPr>
+          <w:rFonts w:ascii="Times New Roman" w:hAnsi="Times New Roman" w:cs="Times New Roman"/>
+          <w:sz w:val="24"/>
+          <w:szCs w:val="24"/>
+        </w:rPr>
+      </w:pPr>
+      <w:r>
+        <w:rPr>
+          <w:rFonts w:ascii="Times New Roman" w:hAnsi="Times New Roman" w:cs="Times New Roman"/>
+          <w:sz w:val="24"/>
+          <w:szCs w:val="24"/>
+        </w:rPr>
+        <w:t xml:space="preserve">Using the NAMEs in the </w:t>
+      </w:r>
+      <w:proofErr w:type="spellStart"/>
+      <w:r>
+        <w:rPr>
+          <w:rFonts w:ascii="Times New Roman" w:hAnsi="Times New Roman" w:cs="Times New Roman"/>
+          <w:sz w:val="24"/>
+          <w:szCs w:val="24"/>
+        </w:rPr>
+        <w:t>SensorName</w:t>
+      </w:r>
+      <w:proofErr w:type="spellEnd"/>
+      <w:r>
+        <w:rPr>
+          <w:rFonts w:ascii="Times New Roman" w:hAnsi="Times New Roman" w:cs="Times New Roman"/>
+          <w:sz w:val="24"/>
+          <w:szCs w:val="24"/>
+        </w:rPr>
+        <w:t xml:space="preserve"> field make multiple formats</w:t>
       </w:r>
     </w:p>
     <w:p>
@@ -957,42 +1365,88 @@
           <w:sz w:val="24"/>
           <w:szCs w:val="24"/>
         </w:rPr>
-        <w:t>NAME=[ORIENTATION_X,ORIENTATION_Y,ORIENTATION_Z]</w:t>
-      </w:r>
-    </w:p>
-    <w:p>
-      <w:pPr>
-        <w:rPr>
-          <w:rFonts w:ascii="Times New Roman" w:hAnsi="Times New Roman" w:cs="Times New Roman"/>
-          <w:sz w:val="24"/>
-          <w:szCs w:val="24"/>
-        </w:rPr>
-      </w:pPr>
-      <w:r>
-        <w:rPr>
-          <w:rFonts w:ascii="Times New Roman" w:hAnsi="Times New Roman" w:cs="Times New Roman"/>
-          <w:sz w:val="24"/>
-          <w:szCs w:val="24"/>
-        </w:rPr>
-        <w:t>MSGFORMAT=[ORIENTATION_X,int16_t,2,1],[ORIENTATION_Y,int16_t,4,3],[ORIENTATION_Z,int16_t,6,5]</w:t>
-      </w:r>
-    </w:p>
-    <w:p>
-      <w:pPr>
-        <w:rPr>
-          <w:rFonts w:ascii="Times New Roman" w:hAnsi="Times New Roman" w:cs="Times New Roman"/>
-          <w:sz w:val="24"/>
-          <w:szCs w:val="24"/>
-        </w:rPr>
-      </w:pPr>
-      <w:r>
-        <w:rPr>
-          <w:rFonts w:ascii="Times New Roman" w:hAnsi="Times New Roman" w:cs="Times New Roman"/>
-          <w:sz w:val="24"/>
-          <w:szCs w:val="24"/>
-        </w:rPr>
-        <w:t>Make sure the separate values are all the same ValueType</w:t>
-      </w:r>
+        <w:t>NAME=[ORIENTATION_</w:t>
+      </w:r>
+      <w:proofErr w:type="gramStart"/>
+      <w:r>
+        <w:rPr>
+          <w:rFonts w:ascii="Times New Roman" w:hAnsi="Times New Roman" w:cs="Times New Roman"/>
+          <w:sz w:val="24"/>
+          <w:szCs w:val="24"/>
+        </w:rPr>
+        <w:t>X,ORIENTATION</w:t>
+      </w:r>
+      <w:proofErr w:type="gramEnd"/>
+      <w:r>
+        <w:rPr>
+          <w:rFonts w:ascii="Times New Roman" w:hAnsi="Times New Roman" w:cs="Times New Roman"/>
+          <w:sz w:val="24"/>
+          <w:szCs w:val="24"/>
+        </w:rPr>
+        <w:t>_Y,ORIENTATION_Z]</w:t>
+      </w:r>
+    </w:p>
+    <w:p>
+      <w:pPr>
+        <w:rPr>
+          <w:rFonts w:ascii="Times New Roman" w:hAnsi="Times New Roman" w:cs="Times New Roman"/>
+          <w:sz w:val="24"/>
+          <w:szCs w:val="24"/>
+        </w:rPr>
+      </w:pPr>
+      <w:r>
+        <w:rPr>
+          <w:rFonts w:ascii="Times New Roman" w:hAnsi="Times New Roman" w:cs="Times New Roman"/>
+          <w:sz w:val="24"/>
+          <w:szCs w:val="24"/>
+        </w:rPr>
+        <w:t>MSGFORMAT=[ORIENTATION_</w:t>
+      </w:r>
+      <w:proofErr w:type="gramStart"/>
+      <w:r>
+        <w:rPr>
+          <w:rFonts w:ascii="Times New Roman" w:hAnsi="Times New Roman" w:cs="Times New Roman"/>
+          <w:sz w:val="24"/>
+          <w:szCs w:val="24"/>
+        </w:rPr>
+        <w:t>X,int</w:t>
+      </w:r>
+      <w:proofErr w:type="gramEnd"/>
+      <w:r>
+        <w:rPr>
+          <w:rFonts w:ascii="Times New Roman" w:hAnsi="Times New Roman" w:cs="Times New Roman"/>
+          <w:sz w:val="24"/>
+          <w:szCs w:val="24"/>
+        </w:rPr>
+        <w:t>16_t,2,1],[ORIENTATION_Y,int16_t,4,3],[ORIENTATION_Z,int16_t,6,5]</w:t>
+      </w:r>
+    </w:p>
+    <w:p>
+      <w:pPr>
+        <w:rPr>
+          <w:rFonts w:ascii="Times New Roman" w:hAnsi="Times New Roman" w:cs="Times New Roman"/>
+          <w:sz w:val="24"/>
+          <w:szCs w:val="24"/>
+        </w:rPr>
+      </w:pPr>
+      <w:r>
+        <w:rPr>
+          <w:rFonts w:ascii="Times New Roman" w:hAnsi="Times New Roman" w:cs="Times New Roman"/>
+          <w:sz w:val="24"/>
+          <w:szCs w:val="24"/>
+        </w:rPr>
+        <w:t xml:space="preserve">Make sure the separate values are all the same </w:t>
+      </w:r>
+      <w:proofErr w:type="spellStart"/>
+      <w:r>
+        <w:rPr>
+          <w:rFonts w:ascii="Times New Roman" w:hAnsi="Times New Roman" w:cs="Times New Roman"/>
+          <w:sz w:val="24"/>
+          <w:szCs w:val="24"/>
+        </w:rPr>
+        <w:t>ValueType</w:t>
+      </w:r>
+      <w:proofErr w:type="spellEnd"/>
     </w:p>
     <w:p>
       <w:pPr>
@@ -1016,7 +1470,35 @@
           <w:sz w:val="24"/>
           <w:szCs w:val="24"/>
         </w:rPr>
-        <w:t>SVT_CAN::init_log()</w:t>
+        <w:t>SVT_</w:t>
+      </w:r>
+      <w:proofErr w:type="gramStart"/>
+      <w:r>
+        <w:rPr>
+          <w:rFonts w:ascii="Times New Roman" w:hAnsi="Times New Roman" w:cs="Times New Roman"/>
+          <w:sz w:val="24"/>
+          <w:szCs w:val="24"/>
+        </w:rPr>
+        <w:t>CAN::</w:t>
+      </w:r>
+      <w:proofErr w:type="spellStart"/>
+      <w:proofErr w:type="gramEnd"/>
+      <w:r>
+        <w:rPr>
+          <w:rFonts w:ascii="Times New Roman" w:hAnsi="Times New Roman" w:cs="Times New Roman"/>
+          <w:sz w:val="24"/>
+          <w:szCs w:val="24"/>
+        </w:rPr>
+        <w:t>init_log</w:t>
+      </w:r>
+      <w:proofErr w:type="spellEnd"/>
+      <w:r>
+        <w:rPr>
+          <w:rFonts w:ascii="Times New Roman" w:hAnsi="Times New Roman" w:cs="Times New Roman"/>
+          <w:sz w:val="24"/>
+          <w:szCs w:val="24"/>
+        </w:rPr>
+        <w:t>()</w:t>
       </w:r>
     </w:p>
     <w:p>
@@ -1077,7 +1559,25 @@
           <w:sz w:val="24"/>
           <w:szCs w:val="24"/>
         </w:rPr>
-        <w:t>CAN MSG: { Sensor ID | D[1] | D[2] | D[3] | D[4] | D[5] | D[6] | D[7] } { CAN ID (static) }</w:t>
+        <w:t xml:space="preserve">CAN MSG: </w:t>
+      </w:r>
+      <w:proofErr w:type="gramStart"/>
+      <w:r>
+        <w:rPr>
+          <w:rFonts w:ascii="Times New Roman" w:hAnsi="Times New Roman" w:cs="Times New Roman"/>
+          <w:sz w:val="24"/>
+          <w:szCs w:val="24"/>
+        </w:rPr>
+        <w:t>{ Sensor</w:t>
+      </w:r>
+      <w:proofErr w:type="gramEnd"/>
+      <w:r>
+        <w:rPr>
+          <w:rFonts w:ascii="Times New Roman" w:hAnsi="Times New Roman" w:cs="Times New Roman"/>
+          <w:sz w:val="24"/>
+          <w:szCs w:val="24"/>
+        </w:rPr>
+        <w:t xml:space="preserve"> ID | D[1] | D[2] | D[3] | D[4] | D[5] | D[6] | D[7] } { CAN ID (static) }</w:t>
       </w:r>
     </w:p>
     <w:p>
@@ -1161,7 +1661,25 @@
           <w:sz w:val="24"/>
           <w:szCs w:val="24"/>
         </w:rPr>
-        <w:t xml:space="preserve">The files are populated one line at a time. The CAN messages are saved in the file buffers. When the buffers have filled up, the buffer is emptied and common timestamps are logged. </w:t>
+        <w:t xml:space="preserve">The files are populated one line at a time. The CAN messages are saved in the file buffers. When the buffers have filled up, the buffer is </w:t>
+      </w:r>
+      <w:proofErr w:type="gramStart"/>
+      <w:r>
+        <w:rPr>
+          <w:rFonts w:ascii="Times New Roman" w:hAnsi="Times New Roman" w:cs="Times New Roman"/>
+          <w:sz w:val="24"/>
+          <w:szCs w:val="24"/>
+        </w:rPr>
+        <w:t>emptied</w:t>
+      </w:r>
+      <w:proofErr w:type="gramEnd"/>
+      <w:r>
+        <w:rPr>
+          <w:rFonts w:ascii="Times New Roman" w:hAnsi="Times New Roman" w:cs="Times New Roman"/>
+          <w:sz w:val="24"/>
+          <w:szCs w:val="24"/>
+        </w:rPr>
+        <w:t xml:space="preserve"> and common timestamps are logged. </w:t>
       </w:r>
       <w:r>
         <w:rPr>
@@ -1211,8 +1729,28 @@
           <w:sz w:val="24"/>
           <w:szCs w:val="24"/>
         </w:rPr>
-        <w:t>SVT_CAN::store_canframe</w:t>
-      </w:r>
+        <w:t>SVT_</w:t>
+      </w:r>
+      <w:proofErr w:type="gramStart"/>
+      <w:r>
+        <w:rPr>
+          <w:rFonts w:ascii="Times New Roman" w:hAnsi="Times New Roman" w:cs="Times New Roman"/>
+          <w:sz w:val="24"/>
+          <w:szCs w:val="24"/>
+        </w:rPr>
+        <w:t>CAN::</w:t>
+      </w:r>
+      <w:proofErr w:type="spellStart"/>
+      <w:proofErr w:type="gramEnd"/>
+      <w:r>
+        <w:rPr>
+          <w:rFonts w:ascii="Times New Roman" w:hAnsi="Times New Roman" w:cs="Times New Roman"/>
+          <w:sz w:val="24"/>
+          <w:szCs w:val="24"/>
+        </w:rPr>
+        <w:t>store_canframe</w:t>
+      </w:r>
+      <w:proofErr w:type="spellEnd"/>
       <w:r>
         <w:rPr>
           <w:rFonts w:ascii="Times New Roman" w:hAnsi="Times New Roman" w:cs="Times New Roman"/>
@@ -1264,7 +1802,25 @@
           <w:sz w:val="24"/>
           <w:szCs w:val="24"/>
         </w:rPr>
-        <w:t>As soon as a CAN message is received, the message is put into the correct buffer and sent out as a UDP message to the pit server. There is no handshake with the respective IP so if there is no connection it will attempt to send a message but nothing will happen and the Raspberry Pi 3 will continue to log data.</w:t>
+        <w:t xml:space="preserve">As soon as a CAN message is received, the message is put into the correct buffer and sent out as a UDP message to the pit server. There is no handshake with the respective IP so if there is no connection it will attempt to send a </w:t>
+      </w:r>
+      <w:proofErr w:type="gramStart"/>
+      <w:r>
+        <w:rPr>
+          <w:rFonts w:ascii="Times New Roman" w:hAnsi="Times New Roman" w:cs="Times New Roman"/>
+          <w:sz w:val="24"/>
+          <w:szCs w:val="24"/>
+        </w:rPr>
+        <w:t>message</w:t>
+      </w:r>
+      <w:proofErr w:type="gramEnd"/>
+      <w:r>
+        <w:rPr>
+          <w:rFonts w:ascii="Times New Roman" w:hAnsi="Times New Roman" w:cs="Times New Roman"/>
+          <w:sz w:val="24"/>
+          <w:szCs w:val="24"/>
+        </w:rPr>
+        <w:t xml:space="preserve"> but nothing will happen and the Raspberry Pi 3 will continue to log data.</w:t>
       </w:r>
     </w:p>
     <w:p>
@@ -1289,8 +1845,28 @@
           <w:sz w:val="24"/>
           <w:szCs w:val="24"/>
         </w:rPr>
-        <w:t>SVT_CAN::parse_canframe_struct</w:t>
-      </w:r>
+        <w:t>SVT_</w:t>
+      </w:r>
+      <w:proofErr w:type="gramStart"/>
+      <w:r>
+        <w:rPr>
+          <w:rFonts w:ascii="Times New Roman" w:hAnsi="Times New Roman" w:cs="Times New Roman"/>
+          <w:sz w:val="24"/>
+          <w:szCs w:val="24"/>
+        </w:rPr>
+        <w:t>CAN::</w:t>
+      </w:r>
+      <w:proofErr w:type="spellStart"/>
+      <w:proofErr w:type="gramEnd"/>
+      <w:r>
+        <w:rPr>
+          <w:rFonts w:ascii="Times New Roman" w:hAnsi="Times New Roman" w:cs="Times New Roman"/>
+          <w:sz w:val="24"/>
+          <w:szCs w:val="24"/>
+        </w:rPr>
+        <w:t>parse_canframe_struct</w:t>
+      </w:r>
+      <w:proofErr w:type="spellEnd"/>
       <w:r>
         <w:rPr>
           <w:rFonts w:ascii="Times New Roman" w:hAnsi="Times New Roman" w:cs="Times New Roman"/>
@@ -1313,10 +1889,57 @@
       <w:pPr>
         <w:rPr>
           <w:rFonts w:ascii="Times New Roman" w:hAnsi="Times New Roman" w:cs="Times New Roman"/>
-          <w:sz w:val="24"/>
-          <w:szCs w:val="24"/>
-        </w:rPr>
-      </w:pPr>
+          <w:b/>
+          <w:sz w:val="24"/>
+          <w:szCs w:val="24"/>
+        </w:rPr>
+      </w:pPr>
+      <w:r>
+        <w:rPr>
+          <w:rFonts w:ascii="Times New Roman" w:hAnsi="Times New Roman" w:cs="Times New Roman"/>
+          <w:b/>
+          <w:sz w:val="24"/>
+          <w:szCs w:val="24"/>
+        </w:rPr>
+        <w:t>Steps to add a Sensor</w:t>
+      </w:r>
+    </w:p>
+    <w:p>
+      <w:pPr>
+        <w:rPr>
+          <w:rFonts w:ascii="Times New Roman" w:hAnsi="Times New Roman" w:cs="Times New Roman"/>
+          <w:sz w:val="24"/>
+          <w:szCs w:val="24"/>
+        </w:rPr>
+      </w:pPr>
+      <w:r>
+        <w:rPr>
+          <w:rFonts w:ascii="Times New Roman" w:hAnsi="Times New Roman" w:cs="Times New Roman"/>
+          <w:b/>
+          <w:sz w:val="24"/>
+          <w:szCs w:val="24"/>
+        </w:rPr>
+        <w:t>TODO</w:t>
+      </w:r>
+    </w:p>
+    <w:p>
+      <w:pPr>
+        <w:rPr>
+          <w:rFonts w:ascii="Times New Roman" w:hAnsi="Times New Roman" w:cs="Times New Roman"/>
+          <w:sz w:val="24"/>
+          <w:szCs w:val="24"/>
+        </w:rPr>
+      </w:pPr>
+    </w:p>
+    <w:p>
+      <w:pPr>
+        <w:rPr>
+          <w:rFonts w:ascii="Times New Roman" w:hAnsi="Times New Roman" w:cs="Times New Roman"/>
+          <w:sz w:val="24"/>
+          <w:szCs w:val="24"/>
+        </w:rPr>
+      </w:pPr>
+      <w:bookmarkStart w:id="0" w:name="_GoBack"/>
       <w:r>
         <w:rPr>
           <w:rFonts w:ascii="Times New Roman" w:hAnsi="Times New Roman" w:cs="Times New Roman"/>
@@ -1375,9 +1998,77 @@
         </w:rPr>
         <w:t>3.76 W – 5.5 W</w:t>
       </w:r>
-      <w:bookmarkStart w:id="0" w:name="_GoBack"/>
-      <w:bookmarkEnd w:id="0"/>
-    </w:p>
+    </w:p>
+    <w:p>
+      <w:pPr>
+        <w:rPr>
+          <w:rFonts w:ascii="Times New Roman" w:hAnsi="Times New Roman" w:cs="Times New Roman"/>
+          <w:sz w:val="24"/>
+          <w:szCs w:val="24"/>
+        </w:rPr>
+      </w:pPr>
+      <w:r>
+        <w:rPr>
+          <w:rFonts w:ascii="Times New Roman" w:hAnsi="Times New Roman" w:cs="Times New Roman"/>
+          <w:sz w:val="24"/>
+          <w:szCs w:val="24"/>
+        </w:rPr>
+        <w:t>0.514</w:t>
+      </w:r>
+      <w:r>
+        <w:rPr>
+          <w:rFonts w:ascii="Times New Roman" w:hAnsi="Times New Roman" w:cs="Times New Roman"/>
+          <w:sz w:val="24"/>
+          <w:szCs w:val="24"/>
+        </w:rPr>
+        <w:t xml:space="preserve"> A with current STM setup</w:t>
+      </w:r>
+    </w:p>
+    <w:p>
+      <w:pPr>
+        <w:rPr>
+          <w:rFonts w:ascii="Times New Roman" w:hAnsi="Times New Roman" w:cs="Times New Roman"/>
+          <w:sz w:val="24"/>
+          <w:szCs w:val="24"/>
+        </w:rPr>
+      </w:pPr>
+      <w:r>
+        <w:rPr>
+          <w:rFonts w:ascii="Times New Roman" w:hAnsi="Times New Roman" w:cs="Times New Roman"/>
+          <w:sz w:val="24"/>
+          <w:szCs w:val="24"/>
+        </w:rPr>
+        <w:t>0.264 A with 2 LE STM with 2 sensors each</w:t>
+      </w:r>
+    </w:p>
+    <w:p>
+      <w:pPr>
+        <w:rPr>
+          <w:rFonts w:ascii="Times New Roman" w:hAnsi="Times New Roman" w:cs="Times New Roman"/>
+          <w:sz w:val="24"/>
+          <w:szCs w:val="24"/>
+        </w:rPr>
+      </w:pPr>
+      <w:proofErr w:type="gramStart"/>
+      <w:r>
+        <w:rPr>
+          <w:rFonts w:ascii="Times New Roman" w:hAnsi="Times New Roman" w:cs="Times New Roman"/>
+          <w:sz w:val="24"/>
+          <w:szCs w:val="24"/>
+        </w:rPr>
+        <w:t>O(</w:t>
+      </w:r>
+      <w:proofErr w:type="gramEnd"/>
+      <w:r>
+        <w:rPr>
+          <w:rFonts w:ascii="Times New Roman" w:hAnsi="Times New Roman" w:cs="Times New Roman"/>
+          <w:sz w:val="24"/>
+          <w:szCs w:val="24"/>
+        </w:rPr>
+        <w:t>.0097(*3*)n + .014) * 5 = 10</w:t>
+      </w:r>
+    </w:p>
+    <w:bookmarkEnd w:id="0"/>
     <w:p>
       <w:pPr>
         <w:rPr>
@@ -1387,6 +2078,102 @@
           <w:szCs w:val="24"/>
         </w:rPr>
       </w:pPr>
+    </w:p>
+    <w:p>
+      <w:pPr>
+        <w:rPr>
+          <w:rFonts w:ascii="Times New Roman" w:hAnsi="Times New Roman" w:cs="Times New Roman"/>
+          <w:b/>
+          <w:sz w:val="24"/>
+          <w:szCs w:val="24"/>
+        </w:rPr>
+      </w:pPr>
+    </w:p>
+    <w:p>
+      <w:pPr>
+        <w:rPr>
+          <w:rFonts w:ascii="Times New Roman" w:hAnsi="Times New Roman" w:cs="Times New Roman"/>
+          <w:sz w:val="24"/>
+          <w:szCs w:val="24"/>
+        </w:rPr>
+      </w:pPr>
+      <w:r>
+        <w:rPr>
+          <w:rFonts w:ascii="Times New Roman" w:hAnsi="Times New Roman" w:cs="Times New Roman"/>
+          <w:sz w:val="24"/>
+          <w:szCs w:val="24"/>
+        </w:rPr>
+        <w:t>14 mA CAN bus</w:t>
+      </w:r>
+    </w:p>
+    <w:p>
+      <w:pPr>
+        <w:rPr>
+          <w:rFonts w:ascii="Times New Roman" w:hAnsi="Times New Roman" w:cs="Times New Roman"/>
+          <w:sz w:val="24"/>
+          <w:szCs w:val="24"/>
+        </w:rPr>
+      </w:pPr>
+      <w:r>
+        <w:rPr>
+          <w:rFonts w:ascii="Times New Roman" w:hAnsi="Times New Roman" w:cs="Times New Roman"/>
+          <w:sz w:val="24"/>
+          <w:szCs w:val="24"/>
+        </w:rPr>
+        <w:t>9.7 mA * # STMs</w:t>
+      </w:r>
+    </w:p>
+    <w:p>
+      <w:pPr>
+        <w:rPr>
+          <w:rFonts w:ascii="Times New Roman" w:hAnsi="Times New Roman" w:cs="Times New Roman"/>
+          <w:sz w:val="24"/>
+          <w:szCs w:val="24"/>
+        </w:rPr>
+      </w:pPr>
+      <w:r>
+        <w:rPr>
+          <w:rFonts w:ascii="Times New Roman" w:hAnsi="Times New Roman" w:cs="Times New Roman"/>
+          <w:sz w:val="24"/>
+          <w:szCs w:val="24"/>
+        </w:rPr>
+        <w:t>3 sensors per board</w:t>
+      </w:r>
+    </w:p>
+    <w:p>
+      <w:pPr>
+        <w:rPr>
+          <w:rFonts w:ascii="Times New Roman" w:hAnsi="Times New Roman" w:cs="Times New Roman"/>
+          <w:sz w:val="24"/>
+          <w:szCs w:val="24"/>
+        </w:rPr>
+      </w:pPr>
+      <w:r>
+        <w:rPr>
+          <w:rFonts w:ascii="Times New Roman" w:hAnsi="Times New Roman" w:cs="Times New Roman"/>
+          <w:sz w:val="24"/>
+          <w:szCs w:val="24"/>
+        </w:rPr>
+        <w:t>17-51</w:t>
+      </w:r>
+    </w:p>
+    <w:p>
+      <w:pPr>
+        <w:rPr>
+          <w:rFonts w:ascii="Times New Roman" w:hAnsi="Times New Roman" w:cs="Times New Roman"/>
+          <w:sz w:val="24"/>
+          <w:szCs w:val="24"/>
+        </w:rPr>
+      </w:pPr>
+      <w:r>
+        <w:rPr>
+          <w:rFonts w:ascii="Times New Roman" w:hAnsi="Times New Roman" w:cs="Times New Roman"/>
+          <w:sz w:val="24"/>
+          <w:szCs w:val="24"/>
+        </w:rPr>
+        <w:lastRenderedPageBreak/>
+        <w:t>68-204</w:t>
+      </w:r>
     </w:p>
     <w:p>
       <w:pPr>
